--- a/Document/Test plan/[Test plan-13]-Login.docx
+++ b/Document/Test plan/[Test plan-13]-Login.docx
@@ -100,7 +100,15 @@
         <w:tab/>
       </w:r>
       <w:r>
-        <w:t>•Mock data provide</w:t>
+        <w:t>•</w:t>
+      </w:r>
+      <w:r>
+        <w:t>Data</w:t>
+      </w:r>
+      <w:bookmarkStart w:id="0" w:name="_GoBack"/>
+      <w:bookmarkEnd w:id="0"/>
+      <w:r>
+        <w:t xml:space="preserve"> provide</w:t>
       </w:r>
     </w:p>
     <w:tbl>
@@ -212,10 +220,12 @@
             <w:r>
               <w:rPr>
                 <w:rFonts w:ascii="TH SarabunPSK" w:hAnsi="TH SarabunPSK" w:cs="TH SarabunPSK"/>
-                <w:sz w:val="32"/>
-                <w:szCs w:val="32"/>
-              </w:rPr>
-              <w:t>1</w:t>
+                <w:color w:val="495057"/>
+                <w:sz w:val="32"/>
+                <w:szCs w:val="32"/>
+                <w:shd w:val="clear" w:color="auto" w:fill="FFFFFF"/>
+              </w:rPr>
+              <w:t>123456</w:t>
             </w:r>
           </w:p>
         </w:tc>
@@ -284,10 +294,12 @@
             <w:r>
               <w:rPr>
                 <w:rFonts w:ascii="TH SarabunPSK" w:hAnsi="TH SarabunPSK" w:cs="TH SarabunPSK"/>
-                <w:sz w:val="32"/>
-                <w:szCs w:val="32"/>
-              </w:rPr>
-              <w:t>1</w:t>
+                <w:color w:val="495057"/>
+                <w:sz w:val="32"/>
+                <w:szCs w:val="32"/>
+                <w:shd w:val="clear" w:color="auto" w:fill="FFFFFF"/>
+              </w:rPr>
+              <w:t>123456</w:t>
             </w:r>
           </w:p>
         </w:tc>
@@ -356,10 +368,12 @@
             <w:r>
               <w:rPr>
                 <w:rFonts w:ascii="TH SarabunPSK" w:hAnsi="TH SarabunPSK" w:cs="TH SarabunPSK"/>
-                <w:sz w:val="32"/>
-                <w:szCs w:val="32"/>
-              </w:rPr>
-              <w:t>2</w:t>
+                <w:color w:val="495057"/>
+                <w:sz w:val="32"/>
+                <w:szCs w:val="32"/>
+                <w:shd w:val="clear" w:color="auto" w:fill="FFFFFF"/>
+              </w:rPr>
+              <w:t>123456</w:t>
             </w:r>
           </w:p>
         </w:tc>
@@ -428,10 +442,12 @@
             <w:r>
               <w:rPr>
                 <w:rFonts w:ascii="TH SarabunPSK" w:hAnsi="TH SarabunPSK" w:cs="TH SarabunPSK"/>
-                <w:sz w:val="32"/>
-                <w:szCs w:val="32"/>
-              </w:rPr>
-              <w:t>3</w:t>
+                <w:color w:val="495057"/>
+                <w:sz w:val="32"/>
+                <w:szCs w:val="32"/>
+                <w:shd w:val="clear" w:color="auto" w:fill="FFFFFF"/>
+              </w:rPr>
+              <w:t>123456</w:t>
             </w:r>
           </w:p>
         </w:tc>
@@ -516,10 +532,12 @@
             <w:r>
               <w:rPr>
                 <w:rFonts w:ascii="TH SarabunPSK" w:hAnsi="TH SarabunPSK" w:cs="TH SarabunPSK"/>
-                <w:sz w:val="32"/>
-                <w:szCs w:val="32"/>
-              </w:rPr>
-              <w:t>1</w:t>
+                <w:color w:val="495057"/>
+                <w:sz w:val="32"/>
+                <w:szCs w:val="32"/>
+                <w:shd w:val="clear" w:color="auto" w:fill="FFFFFF"/>
+              </w:rPr>
+              <w:t>123456</w:t>
             </w:r>
           </w:p>
         </w:tc>
@@ -604,10 +622,12 @@
             <w:r>
               <w:rPr>
                 <w:rFonts w:ascii="TH SarabunPSK" w:hAnsi="TH SarabunPSK" w:cs="TH SarabunPSK"/>
-                <w:sz w:val="32"/>
-                <w:szCs w:val="32"/>
-              </w:rPr>
-              <w:t>2</w:t>
+                <w:color w:val="495057"/>
+                <w:sz w:val="32"/>
+                <w:szCs w:val="32"/>
+                <w:shd w:val="clear" w:color="auto" w:fill="FFFFFF"/>
+              </w:rPr>
+              <w:t>123456</w:t>
             </w:r>
           </w:p>
         </w:tc>
@@ -1049,10 +1069,12 @@
             <w:r>
               <w:rPr>
                 <w:rFonts w:ascii="TH SarabunPSK" w:hAnsi="TH SarabunPSK" w:cs="TH SarabunPSK"/>
-                <w:sz w:val="32"/>
-                <w:szCs w:val="32"/>
-              </w:rPr>
-              <w:t>1</w:t>
+                <w:color w:val="495057"/>
+                <w:sz w:val="32"/>
+                <w:szCs w:val="32"/>
+                <w:shd w:val="clear" w:color="auto" w:fill="FFFFFF"/>
+              </w:rPr>
+              <w:t>123456</w:t>
             </w:r>
           </w:p>
         </w:tc>
@@ -1191,10 +1213,12 @@
             <w:r>
               <w:rPr>
                 <w:rFonts w:ascii="TH SarabunPSK" w:hAnsi="TH SarabunPSK" w:cs="TH SarabunPSK"/>
-                <w:sz w:val="32"/>
-                <w:szCs w:val="32"/>
-              </w:rPr>
-              <w:t>1</w:t>
+                <w:color w:val="495057"/>
+                <w:sz w:val="32"/>
+                <w:szCs w:val="32"/>
+                <w:shd w:val="clear" w:color="auto" w:fill="FFFFFF"/>
+              </w:rPr>
+              <w:t>123456</w:t>
             </w:r>
           </w:p>
         </w:tc>
@@ -1387,10 +1411,12 @@
             <w:r>
               <w:rPr>
                 <w:rFonts w:ascii="TH SarabunPSK" w:hAnsi="TH SarabunPSK" w:cs="TH SarabunPSK"/>
-                <w:sz w:val="32"/>
-                <w:szCs w:val="32"/>
-              </w:rPr>
-              <w:t>1</w:t>
+                <w:color w:val="495057"/>
+                <w:sz w:val="32"/>
+                <w:szCs w:val="32"/>
+                <w:shd w:val="clear" w:color="auto" w:fill="FFFFFF"/>
+              </w:rPr>
+              <w:t>123456</w:t>
             </w:r>
           </w:p>
         </w:tc>
@@ -1626,8 +1652,6 @@
               </w:rPr>
               <w:t>Show alert “e-mail or Password not exist”</w:t>
             </w:r>
-            <w:bookmarkStart w:id="0" w:name="_GoBack"/>
-            <w:bookmarkEnd w:id="0"/>
           </w:p>
         </w:tc>
       </w:tr>
